--- a/1/Мстижская волость/Недаль/Семашки/Бенедыкт Катерына/Семашко Катерына.docx
+++ b/1/Мстижская волость/Недаль/Семашки/Бенедыкт Катерына/Семашко Катерына.docx
@@ -68,6 +68,7 @@
         </w:rPr>
         <w:t xml:space="preserve">) </w:t>
       </w:r>
+      <w:proofErr w:type="spellStart"/>
       <w:r>
         <w:rPr>
           <w:rFonts w:ascii="Times New Roman" w:hAnsi="Times New Roman" w:cs="Times New Roman"/>
@@ -78,6 +79,7 @@
         </w:rPr>
         <w:t>Катерына</w:t>
       </w:r>
+      <w:proofErr w:type="spellEnd"/>
       <w:r>
         <w:rPr>
           <w:rFonts w:ascii="Times New Roman" w:hAnsi="Times New Roman" w:cs="Times New Roman"/>
@@ -210,22 +212,42 @@
         </w:rPr>
         <w:t xml:space="preserve">венчание с </w:t>
       </w:r>
-      <w:r>
-        <w:rPr>
-          <w:rFonts w:ascii="Times New Roman" w:hAnsi="Times New Roman" w:cs="Times New Roman"/>
-          <w:sz w:val="24"/>
-          <w:szCs w:val="24"/>
-        </w:rPr>
-        <w:t>Бенедыктом Семашко</w:t>
-      </w:r>
-      <w:r>
-        <w:rPr>
-          <w:rFonts w:ascii="Times New Roman" w:hAnsi="Times New Roman" w:cs="Times New Roman"/>
-          <w:sz w:val="24"/>
-          <w:szCs w:val="24"/>
-        </w:rPr>
-        <w:t xml:space="preserve"> с деревни Недаль</w:t>
-      </w:r>
+      <w:proofErr w:type="spellStart"/>
+      <w:r>
+        <w:rPr>
+          <w:rFonts w:ascii="Times New Roman" w:hAnsi="Times New Roman" w:cs="Times New Roman"/>
+          <w:sz w:val="24"/>
+          <w:szCs w:val="24"/>
+        </w:rPr>
+        <w:t>Бенедыктом</w:t>
+      </w:r>
+      <w:proofErr w:type="spellEnd"/>
+      <w:r>
+        <w:rPr>
+          <w:rFonts w:ascii="Times New Roman" w:hAnsi="Times New Roman" w:cs="Times New Roman"/>
+          <w:sz w:val="24"/>
+          <w:szCs w:val="24"/>
+        </w:rPr>
+        <w:t xml:space="preserve"> Семашко</w:t>
+      </w:r>
+      <w:r>
+        <w:rPr>
+          <w:rFonts w:ascii="Times New Roman" w:hAnsi="Times New Roman" w:cs="Times New Roman"/>
+          <w:sz w:val="24"/>
+          <w:szCs w:val="24"/>
+        </w:rPr>
+        <w:t xml:space="preserve"> с деревни </w:t>
+      </w:r>
+      <w:proofErr w:type="spellStart"/>
+      <w:r>
+        <w:rPr>
+          <w:rFonts w:ascii="Times New Roman" w:hAnsi="Times New Roman" w:cs="Times New Roman"/>
+          <w:sz w:val="24"/>
+          <w:szCs w:val="24"/>
+        </w:rPr>
+        <w:t>Недаль</w:t>
+      </w:r>
+      <w:proofErr w:type="spellEnd"/>
       <w:r>
         <w:rPr>
           <w:rFonts w:ascii="Times New Roman" w:hAnsi="Times New Roman" w:cs="Times New Roman"/>
@@ -506,6 +528,95 @@
           <w:lang w:eastAsia="ru-RU"/>
         </w:rPr>
         <w:t>805-р</w:t>
+      </w:r>
+      <w:r>
+        <w:rPr>
+          <w:rFonts w:ascii="Times New Roman" w:hAnsi="Times New Roman" w:cs="Times New Roman"/>
+          <w:sz w:val="24"/>
+          <w:szCs w:val="24"/>
+        </w:rPr>
+        <w:t>).</w:t>
+      </w:r>
+    </w:p>
+    <w:p>
+      <w:pPr>
+        <w:spacing w:after="0"/>
+        <w:jc w:val="both"/>
+        <w:rPr>
+          <w:rFonts w:ascii="Times New Roman" w:hAnsi="Times New Roman" w:cs="Times New Roman"/>
+          <w:sz w:val="24"/>
+          <w:szCs w:val="24"/>
+        </w:rPr>
+      </w:pPr>
+      <w:r>
+        <w:rPr>
+          <w:rFonts w:ascii="Times New Roman" w:hAnsi="Times New Roman" w:cs="Times New Roman"/>
+          <w:sz w:val="24"/>
+          <w:szCs w:val="24"/>
+        </w:rPr>
+        <w:t xml:space="preserve">1 января 1810 г – крещение сына </w:t>
+      </w:r>
+      <w:proofErr w:type="spellStart"/>
+      <w:r>
+        <w:rPr>
+          <w:rFonts w:ascii="Times New Roman" w:hAnsi="Times New Roman" w:cs="Times New Roman"/>
+          <w:sz w:val="24"/>
+          <w:szCs w:val="24"/>
+        </w:rPr>
+        <w:t>Базыля</w:t>
+      </w:r>
+      <w:proofErr w:type="spellEnd"/>
+      <w:r>
+        <w:rPr>
+          <w:rFonts w:ascii="Times New Roman" w:hAnsi="Times New Roman" w:cs="Times New Roman"/>
+          <w:sz w:val="24"/>
+          <w:szCs w:val="24"/>
+        </w:rPr>
+        <w:t xml:space="preserve"> (НИАБ 937-4-32, лист 21, </w:t>
+      </w:r>
+      <w:r>
+        <w:rPr>
+          <w:rFonts w:ascii="Times New Roman" w:eastAsia="Calibri" w:hAnsi="Times New Roman" w:cs="Times New Roman"/>
+          <w:bCs/>
+          <w:noProof/>
+          <w:sz w:val="24"/>
+          <w:szCs w:val="24"/>
+          <w:lang w:eastAsia="ru-RU"/>
+        </w:rPr>
+        <w:t>№</w:t>
+      </w:r>
+      <w:r>
+        <w:rPr>
+          <w:rFonts w:ascii="Times New Roman" w:eastAsia="Calibri" w:hAnsi="Times New Roman" w:cs="Times New Roman"/>
+          <w:bCs/>
+          <w:noProof/>
+          <w:sz w:val="24"/>
+          <w:szCs w:val="24"/>
+          <w:lang w:eastAsia="ru-RU"/>
+        </w:rPr>
+        <w:t>1</w:t>
+      </w:r>
+      <w:r>
+        <w:rPr>
+          <w:rFonts w:ascii="Times New Roman" w:eastAsia="Calibri" w:hAnsi="Times New Roman" w:cs="Times New Roman"/>
+          <w:bCs/>
+          <w:noProof/>
+          <w:sz w:val="24"/>
+          <w:szCs w:val="24"/>
+          <w:lang w:eastAsia="ru-RU"/>
+        </w:rPr>
+        <w:t>/1</w:t>
+      </w:r>
+      <w:r>
+        <w:rPr>
+          <w:rFonts w:ascii="Times New Roman" w:eastAsia="Calibri" w:hAnsi="Times New Roman" w:cs="Times New Roman"/>
+          <w:bCs/>
+          <w:noProof/>
+          <w:sz w:val="24"/>
+          <w:szCs w:val="24"/>
+          <w:lang w:eastAsia="ru-RU"/>
+        </w:rPr>
+        <w:t>810-р</w:t>
       </w:r>
       <w:r>
         <w:rPr>
@@ -966,6 +1077,7 @@
           <w:lang w:val="be-BY"/>
         </w:rPr>
       </w:pPr>
+      <w:proofErr w:type="spellStart"/>
       <w:r>
         <w:rPr>
           <w:rFonts w:ascii="Times New Roman" w:hAnsi="Times New Roman" w:cs="Times New Roman"/>
@@ -976,6 +1088,7 @@
         </w:rPr>
         <w:t>Siemaszka</w:t>
       </w:r>
+      <w:proofErr w:type="spellEnd"/>
       <w:r>
         <w:rPr>
           <w:rFonts w:ascii="Times New Roman" w:hAnsi="Times New Roman" w:cs="Times New Roman"/>
@@ -1283,13 +1396,41 @@
           <w:szCs w:val="24"/>
         </w:rPr>
       </w:pPr>
-      <w:r>
-        <w:rPr>
-          <w:rFonts w:ascii="Times New Roman" w:hAnsi="Times New Roman" w:cs="Times New Roman"/>
-          <w:sz w:val="24"/>
-          <w:szCs w:val="24"/>
-        </w:rPr>
-        <w:t>Дедиловичский костел Наисвятейшего Сердца Иисуса. 17 сентября</w:t>
+      <w:proofErr w:type="spellStart"/>
+      <w:r>
+        <w:rPr>
+          <w:rFonts w:ascii="Times New Roman" w:hAnsi="Times New Roman" w:cs="Times New Roman"/>
+          <w:sz w:val="24"/>
+          <w:szCs w:val="24"/>
+        </w:rPr>
+        <w:t>Дедиловичский</w:t>
+      </w:r>
+      <w:proofErr w:type="spellEnd"/>
+      <w:r>
+        <w:rPr>
+          <w:rFonts w:ascii="Times New Roman" w:hAnsi="Times New Roman" w:cs="Times New Roman"/>
+          <w:sz w:val="24"/>
+          <w:szCs w:val="24"/>
+        </w:rPr>
+        <w:t xml:space="preserve"> костел </w:t>
+      </w:r>
+      <w:proofErr w:type="spellStart"/>
+      <w:r>
+        <w:rPr>
+          <w:rFonts w:ascii="Times New Roman" w:hAnsi="Times New Roman" w:cs="Times New Roman"/>
+          <w:sz w:val="24"/>
+          <w:szCs w:val="24"/>
+        </w:rPr>
+        <w:t>Наисвятейшего</w:t>
+      </w:r>
+      <w:proofErr w:type="spellEnd"/>
+      <w:r>
+        <w:rPr>
+          <w:rFonts w:ascii="Times New Roman" w:hAnsi="Times New Roman" w:cs="Times New Roman"/>
+          <w:sz w:val="24"/>
+          <w:szCs w:val="24"/>
+        </w:rPr>
+        <w:t xml:space="preserve"> Сердца Иисуса. 17 сентября</w:t>
       </w:r>
       <w:r>
         <w:rPr>
@@ -1850,13 +1991,41 @@
           <w:szCs w:val="24"/>
         </w:rPr>
       </w:pPr>
-      <w:r>
-        <w:rPr>
-          <w:rFonts w:ascii="Times New Roman" w:hAnsi="Times New Roman" w:cs="Times New Roman"/>
-          <w:sz w:val="24"/>
-          <w:szCs w:val="24"/>
-        </w:rPr>
-        <w:t>Дедиловичский костел Наисвятейшего Сердца Иисуса. 3 сентября</w:t>
+      <w:proofErr w:type="spellStart"/>
+      <w:r>
+        <w:rPr>
+          <w:rFonts w:ascii="Times New Roman" w:hAnsi="Times New Roman" w:cs="Times New Roman"/>
+          <w:sz w:val="24"/>
+          <w:szCs w:val="24"/>
+        </w:rPr>
+        <w:t>Дедиловичский</w:t>
+      </w:r>
+      <w:proofErr w:type="spellEnd"/>
+      <w:r>
+        <w:rPr>
+          <w:rFonts w:ascii="Times New Roman" w:hAnsi="Times New Roman" w:cs="Times New Roman"/>
+          <w:sz w:val="24"/>
+          <w:szCs w:val="24"/>
+        </w:rPr>
+        <w:t xml:space="preserve"> костел </w:t>
+      </w:r>
+      <w:proofErr w:type="spellStart"/>
+      <w:r>
+        <w:rPr>
+          <w:rFonts w:ascii="Times New Roman" w:hAnsi="Times New Roman" w:cs="Times New Roman"/>
+          <w:sz w:val="24"/>
+          <w:szCs w:val="24"/>
+        </w:rPr>
+        <w:t>Наисвятейшего</w:t>
+      </w:r>
+      <w:proofErr w:type="spellEnd"/>
+      <w:r>
+        <w:rPr>
+          <w:rFonts w:ascii="Times New Roman" w:hAnsi="Times New Roman" w:cs="Times New Roman"/>
+          <w:sz w:val="24"/>
+          <w:szCs w:val="24"/>
+        </w:rPr>
+        <w:t xml:space="preserve"> Сердца Иисуса. 3 сентября</w:t>
       </w:r>
       <w:r>
         <w:rPr>
@@ -2228,6 +2397,645 @@
         <w:t xml:space="preserve"> – ксёндз.</w:t>
       </w:r>
     </w:p>
+    <w:p>
+      <w:pPr>
+        <w:spacing w:after="0" w:line="276" w:lineRule="auto"/>
+        <w:rPr>
+          <w:rFonts w:ascii="Times New Roman" w:eastAsia="Calibri" w:hAnsi="Times New Roman" w:cs="Times New Roman"/>
+          <w:noProof/>
+          <w:sz w:val="24"/>
+          <w:szCs w:val="24"/>
+          <w:lang w:eastAsia="ru-RU"/>
+        </w:rPr>
+      </w:pPr>
+    </w:p>
+    <w:p>
+      <w:pPr>
+        <w:spacing w:after="0" w:line="276" w:lineRule="auto"/>
+        <w:jc w:val="both"/>
+        <w:rPr>
+          <w:rFonts w:ascii="Times New Roman" w:hAnsi="Times New Roman" w:cs="Times New Roman"/>
+          <w:b/>
+          <w:noProof/>
+          <w:sz w:val="24"/>
+          <w:szCs w:val="24"/>
+          <w:lang w:eastAsia="ru-RU"/>
+        </w:rPr>
+      </w:pPr>
+      <w:bookmarkStart w:id="4" w:name="_Hlk125471197"/>
+      <w:r>
+        <w:rPr>
+          <w:rFonts w:ascii="Times New Roman" w:hAnsi="Times New Roman" w:cs="Times New Roman"/>
+          <w:b/>
+          <w:bCs/>
+          <w:noProof/>
+          <w:sz w:val="24"/>
+          <w:szCs w:val="24"/>
+          <w:lang w:val="be-BY" w:eastAsia="ru-RU"/>
+        </w:rPr>
+        <w:t xml:space="preserve">НИАБ </w:t>
+      </w:r>
+      <w:r>
+        <w:rPr>
+          <w:rFonts w:ascii="Times New Roman" w:hAnsi="Times New Roman" w:cs="Times New Roman"/>
+          <w:b/>
+          <w:bCs/>
+          <w:noProof/>
+          <w:sz w:val="24"/>
+          <w:szCs w:val="24"/>
+          <w:lang w:val="be-BY" w:eastAsia="ru-RU"/>
+        </w:rPr>
+        <w:t>937-4-32</w:t>
+      </w:r>
+      <w:r>
+        <w:rPr>
+          <w:rFonts w:ascii="Times New Roman" w:hAnsi="Times New Roman" w:cs="Times New Roman"/>
+          <w:b/>
+          <w:bCs/>
+          <w:noProof/>
+          <w:sz w:val="24"/>
+          <w:szCs w:val="24"/>
+          <w:lang w:val="be-BY" w:eastAsia="ru-RU"/>
+        </w:rPr>
+        <w:t xml:space="preserve">: </w:t>
+      </w:r>
+      <w:r>
+        <w:rPr>
+          <w:rFonts w:ascii="Times New Roman" w:hAnsi="Times New Roman" w:cs="Times New Roman"/>
+          <w:noProof/>
+          <w:sz w:val="24"/>
+          <w:szCs w:val="24"/>
+          <w:lang w:eastAsia="ru-RU"/>
+        </w:rPr>
+        <w:t>Лист 21.</w:t>
+      </w:r>
+      <w:r>
+        <w:rPr>
+          <w:rFonts w:ascii="Times New Roman" w:hAnsi="Times New Roman" w:cs="Times New Roman"/>
+          <w:b/>
+          <w:noProof/>
+          <w:sz w:val="24"/>
+          <w:szCs w:val="24"/>
+          <w:lang w:eastAsia="ru-RU"/>
+        </w:rPr>
+        <w:t xml:space="preserve"> Метрическая запись №1/1810</w:t>
+      </w:r>
+      <w:r>
+        <w:rPr>
+          <w:rFonts w:ascii="Times New Roman" w:hAnsi="Times New Roman" w:cs="Times New Roman"/>
+          <w:b/>
+          <w:sz w:val="24"/>
+          <w:szCs w:val="24"/>
+        </w:rPr>
+        <w:t>-р</w:t>
+      </w:r>
+      <w:r>
+        <w:rPr>
+          <w:rFonts w:ascii="Times New Roman" w:hAnsi="Times New Roman" w:cs="Times New Roman"/>
+          <w:b/>
+          <w:noProof/>
+          <w:sz w:val="24"/>
+          <w:szCs w:val="24"/>
+          <w:lang w:eastAsia="ru-RU"/>
+        </w:rPr>
+        <w:t>.</w:t>
+      </w:r>
+    </w:p>
+    <w:p>
+      <w:pPr>
+        <w:spacing w:after="0" w:line="276" w:lineRule="auto"/>
+        <w:jc w:val="both"/>
+        <w:rPr>
+          <w:rFonts w:ascii="Times New Roman" w:hAnsi="Times New Roman" w:cs="Times New Roman"/>
+          <w:b/>
+          <w:noProof/>
+          <w:sz w:val="24"/>
+          <w:szCs w:val="24"/>
+          <w:lang w:eastAsia="ru-RU"/>
+        </w:rPr>
+      </w:pPr>
+    </w:p>
+    <w:p>
+      <w:pPr>
+        <w:spacing w:after="0" w:line="276" w:lineRule="auto"/>
+        <w:jc w:val="both"/>
+        <w:rPr>
+          <w:rFonts w:ascii="Times New Roman" w:hAnsi="Times New Roman" w:cs="Times New Roman"/>
+          <w:bCs/>
+          <w:noProof/>
+          <w:sz w:val="24"/>
+          <w:szCs w:val="24"/>
+          <w:lang w:eastAsia="ru-RU"/>
+        </w:rPr>
+      </w:pPr>
+      <w:r>
+        <w:rPr>
+          <w:rFonts w:ascii="Times New Roman" w:hAnsi="Times New Roman" w:cs="Times New Roman"/>
+          <w:noProof/>
+          <w:sz w:val="24"/>
+          <w:szCs w:val="24"/>
+          <w:lang w:val="en-US"/>
+        </w:rPr>
+        <w:drawing>
+          <wp:inline distT="0" distB="0" distL="0" distR="0" wp14:anchorId="138C946F" wp14:editId="13271EE6">
+            <wp:extent cx="5940425" cy="1492250"/>
+            <wp:effectExtent l="0" t="0" r="3175" b="0"/>
+            <wp:docPr id="391" name="Рисунок 391"/>
+            <wp:cNvGraphicFramePr>
+              <a:graphicFrameLocks xmlns:a="http://schemas.openxmlformats.org/drawingml/2006/main" noChangeAspect="1"/>
+            </wp:cNvGraphicFramePr>
+            <a:graphic xmlns:a="http://schemas.openxmlformats.org/drawingml/2006/main">
+              <a:graphicData uri="http://schemas.openxmlformats.org/drawingml/2006/picture">
+                <pic:pic xmlns:pic="http://schemas.openxmlformats.org/drawingml/2006/picture">
+                  <pic:nvPicPr>
+                    <pic:cNvPr id="1" name=""/>
+                    <pic:cNvPicPr/>
+                  </pic:nvPicPr>
+                  <pic:blipFill>
+                    <a:blip r:embed="rId7"/>
+                    <a:stretch>
+                      <a:fillRect/>
+                    </a:stretch>
+                  </pic:blipFill>
+                  <pic:spPr>
+                    <a:xfrm>
+                      <a:off x="0" y="0"/>
+                      <a:ext cx="5940425" cy="1492250"/>
+                    </a:xfrm>
+                    <a:prstGeom prst="rect">
+                      <a:avLst/>
+                    </a:prstGeom>
+                  </pic:spPr>
+                </pic:pic>
+              </a:graphicData>
+            </a:graphic>
+          </wp:inline>
+        </w:drawing>
+      </w:r>
+    </w:p>
+    <w:p>
+      <w:pPr>
+        <w:spacing w:after="0" w:line="276" w:lineRule="auto"/>
+        <w:jc w:val="both"/>
+        <w:rPr>
+          <w:rFonts w:ascii="Times New Roman" w:hAnsi="Times New Roman" w:cs="Times New Roman"/>
+          <w:bCs/>
+          <w:noProof/>
+          <w:sz w:val="24"/>
+          <w:szCs w:val="24"/>
+          <w:lang w:eastAsia="ru-RU"/>
+        </w:rPr>
+      </w:pPr>
+    </w:p>
+    <w:p>
+      <w:pPr>
+        <w:spacing w:after="0" w:line="276" w:lineRule="auto"/>
+        <w:jc w:val="both"/>
+        <w:rPr>
+          <w:rFonts w:ascii="Times New Roman" w:hAnsi="Times New Roman" w:cs="Times New Roman"/>
+          <w:sz w:val="24"/>
+          <w:szCs w:val="24"/>
+        </w:rPr>
+      </w:pPr>
+      <w:proofErr w:type="spellStart"/>
+      <w:r>
+        <w:rPr>
+          <w:rFonts w:ascii="Times New Roman" w:hAnsi="Times New Roman" w:cs="Times New Roman"/>
+          <w:sz w:val="24"/>
+          <w:szCs w:val="24"/>
+        </w:rPr>
+        <w:t>Дедиловичский</w:t>
+      </w:r>
+      <w:proofErr w:type="spellEnd"/>
+      <w:r>
+        <w:rPr>
+          <w:rFonts w:ascii="Times New Roman" w:hAnsi="Times New Roman" w:cs="Times New Roman"/>
+          <w:sz w:val="24"/>
+          <w:szCs w:val="24"/>
+        </w:rPr>
+        <w:t xml:space="preserve"> костел </w:t>
+      </w:r>
+      <w:proofErr w:type="spellStart"/>
+      <w:r>
+        <w:rPr>
+          <w:rFonts w:ascii="Times New Roman" w:hAnsi="Times New Roman" w:cs="Times New Roman"/>
+          <w:sz w:val="24"/>
+          <w:szCs w:val="24"/>
+        </w:rPr>
+        <w:t>Наисвятейшего</w:t>
+      </w:r>
+      <w:proofErr w:type="spellEnd"/>
+      <w:r>
+        <w:rPr>
+          <w:rFonts w:ascii="Times New Roman" w:hAnsi="Times New Roman" w:cs="Times New Roman"/>
+          <w:sz w:val="24"/>
+          <w:szCs w:val="24"/>
+        </w:rPr>
+        <w:t xml:space="preserve"> Сердца Иисуса. 1 января</w:t>
+      </w:r>
+      <w:r>
+        <w:rPr>
+          <w:rFonts w:ascii="Times New Roman" w:hAnsi="Times New Roman" w:cs="Times New Roman"/>
+          <w:noProof/>
+          <w:sz w:val="24"/>
+          <w:szCs w:val="24"/>
+          <w:lang w:eastAsia="ru-RU"/>
+        </w:rPr>
+        <w:t xml:space="preserve"> 1810 года. Метрическая запись о крещении.</w:t>
+      </w:r>
+    </w:p>
+    <w:p>
+      <w:pPr>
+        <w:spacing w:after="0" w:line="276" w:lineRule="auto"/>
+        <w:jc w:val="both"/>
+        <w:rPr>
+          <w:rFonts w:ascii="Times New Roman" w:hAnsi="Times New Roman" w:cs="Times New Roman"/>
+          <w:bCs/>
+          <w:noProof/>
+          <w:sz w:val="24"/>
+          <w:szCs w:val="24"/>
+          <w:lang w:eastAsia="ru-RU"/>
+        </w:rPr>
+      </w:pPr>
+    </w:p>
+    <w:p>
+      <w:pPr>
+        <w:spacing w:after="0" w:line="276" w:lineRule="auto"/>
+        <w:rPr>
+          <w:rFonts w:ascii="Times New Roman" w:hAnsi="Times New Roman" w:cs="Times New Roman"/>
+          <w:bCs/>
+          <w:noProof/>
+          <w:sz w:val="24"/>
+          <w:szCs w:val="24"/>
+          <w:lang w:eastAsia="ru-RU"/>
+        </w:rPr>
+      </w:pPr>
+      <w:r>
+        <w:rPr>
+          <w:rFonts w:ascii="Times New Roman" w:hAnsi="Times New Roman" w:cs="Times New Roman"/>
+          <w:bCs/>
+          <w:noProof/>
+          <w:sz w:val="24"/>
+          <w:szCs w:val="24"/>
+          <w:lang w:val="pl-PL" w:eastAsia="ru-RU"/>
+        </w:rPr>
+        <w:t>Za</w:t>
+      </w:r>
+      <w:r>
+        <w:rPr>
+          <w:rFonts w:ascii="Times New Roman" w:hAnsi="Times New Roman" w:cs="Times New Roman"/>
+          <w:bCs/>
+          <w:noProof/>
+          <w:sz w:val="24"/>
+          <w:szCs w:val="24"/>
+          <w:lang w:eastAsia="ru-RU"/>
+        </w:rPr>
+        <w:t>ł</w:t>
+      </w:r>
+      <w:r>
+        <w:rPr>
+          <w:rFonts w:ascii="Times New Roman" w:hAnsi="Times New Roman" w:cs="Times New Roman"/>
+          <w:bCs/>
+          <w:noProof/>
+          <w:sz w:val="24"/>
+          <w:szCs w:val="24"/>
+          <w:lang w:val="pl-PL" w:eastAsia="ru-RU"/>
+        </w:rPr>
+        <w:t>owski</w:t>
+      </w:r>
+      <w:r>
+        <w:rPr>
+          <w:rFonts w:ascii="Times New Roman" w:hAnsi="Times New Roman" w:cs="Times New Roman"/>
+          <w:bCs/>
+          <w:noProof/>
+          <w:sz w:val="24"/>
+          <w:szCs w:val="24"/>
+          <w:lang w:eastAsia="ru-RU"/>
+        </w:rPr>
+        <w:t xml:space="preserve"> [</w:t>
+      </w:r>
+      <w:r>
+        <w:rPr>
+          <w:rFonts w:ascii="Times New Roman" w:hAnsi="Times New Roman" w:cs="Times New Roman"/>
+          <w:bCs/>
+          <w:noProof/>
+          <w:sz w:val="24"/>
+          <w:szCs w:val="24"/>
+          <w:lang w:val="pl-PL" w:eastAsia="ru-RU"/>
+        </w:rPr>
+        <w:t>Siemaszko</w:t>
+      </w:r>
+      <w:r>
+        <w:rPr>
+          <w:rFonts w:ascii="Times New Roman" w:hAnsi="Times New Roman" w:cs="Times New Roman"/>
+          <w:bCs/>
+          <w:noProof/>
+          <w:sz w:val="24"/>
+          <w:szCs w:val="24"/>
+          <w:lang w:eastAsia="ru-RU"/>
+        </w:rPr>
+        <w:t xml:space="preserve">] </w:t>
+      </w:r>
+      <w:r>
+        <w:rPr>
+          <w:rFonts w:ascii="Times New Roman" w:hAnsi="Times New Roman" w:cs="Times New Roman"/>
+          <w:bCs/>
+          <w:noProof/>
+          <w:sz w:val="24"/>
+          <w:szCs w:val="24"/>
+          <w:lang w:val="pl-PL" w:eastAsia="ru-RU"/>
+        </w:rPr>
+        <w:t>Basili</w:t>
+      </w:r>
+      <w:r>
+        <w:rPr>
+          <w:rFonts w:ascii="Times New Roman" w:hAnsi="Times New Roman" w:cs="Times New Roman"/>
+          <w:bCs/>
+          <w:noProof/>
+          <w:sz w:val="24"/>
+          <w:szCs w:val="24"/>
+          <w:lang w:eastAsia="ru-RU"/>
+        </w:rPr>
+        <w:t xml:space="preserve"> – сын крестьян с деревни Недаль.</w:t>
+      </w:r>
+    </w:p>
+    <w:p>
+      <w:pPr>
+        <w:spacing w:after="0" w:line="276" w:lineRule="auto"/>
+        <w:jc w:val="both"/>
+        <w:rPr>
+          <w:rFonts w:ascii="Times New Roman" w:hAnsi="Times New Roman" w:cs="Times New Roman"/>
+          <w:bCs/>
+          <w:noProof/>
+          <w:sz w:val="24"/>
+          <w:szCs w:val="24"/>
+          <w:lang w:val="pl-PL" w:eastAsia="ru-RU"/>
+        </w:rPr>
+      </w:pPr>
+      <w:r>
+        <w:rPr>
+          <w:rFonts w:ascii="Times New Roman" w:hAnsi="Times New Roman" w:cs="Times New Roman"/>
+          <w:bCs/>
+          <w:noProof/>
+          <w:sz w:val="24"/>
+          <w:szCs w:val="24"/>
+          <w:lang w:val="pl-PL" w:eastAsia="ru-RU"/>
+        </w:rPr>
+        <w:t xml:space="preserve">Załowski [Siemaszko] Benedict – </w:t>
+      </w:r>
+      <w:r>
+        <w:rPr>
+          <w:rFonts w:ascii="Times New Roman" w:hAnsi="Times New Roman" w:cs="Times New Roman"/>
+          <w:bCs/>
+          <w:noProof/>
+          <w:sz w:val="24"/>
+          <w:szCs w:val="24"/>
+          <w:lang w:eastAsia="ru-RU"/>
+        </w:rPr>
+        <w:t>отец</w:t>
+      </w:r>
+      <w:r>
+        <w:rPr>
+          <w:rFonts w:ascii="Times New Roman" w:hAnsi="Times New Roman" w:cs="Times New Roman"/>
+          <w:bCs/>
+          <w:noProof/>
+          <w:sz w:val="24"/>
+          <w:szCs w:val="24"/>
+          <w:lang w:val="pl-PL" w:eastAsia="ru-RU"/>
+        </w:rPr>
+        <w:t>.</w:t>
+      </w:r>
+    </w:p>
+    <w:p>
+      <w:pPr>
+        <w:spacing w:after="0" w:line="276" w:lineRule="auto"/>
+        <w:rPr>
+          <w:rFonts w:ascii="Times New Roman" w:hAnsi="Times New Roman" w:cs="Times New Roman"/>
+          <w:bCs/>
+          <w:noProof/>
+          <w:sz w:val="24"/>
+          <w:szCs w:val="24"/>
+          <w:lang w:val="pl-PL" w:eastAsia="ru-RU"/>
+        </w:rPr>
+      </w:pPr>
+      <w:r>
+        <w:rPr>
+          <w:rFonts w:ascii="Times New Roman" w:hAnsi="Times New Roman" w:cs="Times New Roman"/>
+          <w:bCs/>
+          <w:noProof/>
+          <w:sz w:val="24"/>
+          <w:szCs w:val="24"/>
+          <w:lang w:val="pl-PL" w:eastAsia="ru-RU"/>
+        </w:rPr>
+        <w:t xml:space="preserve">Załowska [Siemaszkowa] Catharina – </w:t>
+      </w:r>
+      <w:r>
+        <w:rPr>
+          <w:rFonts w:ascii="Times New Roman" w:hAnsi="Times New Roman" w:cs="Times New Roman"/>
+          <w:bCs/>
+          <w:noProof/>
+          <w:sz w:val="24"/>
+          <w:szCs w:val="24"/>
+          <w:lang w:eastAsia="ru-RU"/>
+        </w:rPr>
+        <w:t>мать</w:t>
+      </w:r>
+      <w:r>
+        <w:rPr>
+          <w:rFonts w:ascii="Times New Roman" w:hAnsi="Times New Roman" w:cs="Times New Roman"/>
+          <w:bCs/>
+          <w:noProof/>
+          <w:sz w:val="24"/>
+          <w:szCs w:val="24"/>
+          <w:lang w:val="pl-PL" w:eastAsia="ru-RU"/>
+        </w:rPr>
+        <w:t>.</w:t>
+      </w:r>
+    </w:p>
+    <w:p>
+      <w:pPr>
+        <w:spacing w:after="0" w:line="276" w:lineRule="auto"/>
+        <w:rPr>
+          <w:rFonts w:ascii="Times New Roman" w:hAnsi="Times New Roman" w:cs="Times New Roman"/>
+          <w:bCs/>
+          <w:noProof/>
+          <w:sz w:val="24"/>
+          <w:szCs w:val="24"/>
+          <w:lang w:eastAsia="ru-RU"/>
+        </w:rPr>
+      </w:pPr>
+      <w:r>
+        <w:rPr>
+          <w:rFonts w:ascii="Times New Roman" w:hAnsi="Times New Roman" w:cs="Times New Roman"/>
+          <w:bCs/>
+          <w:noProof/>
+          <w:sz w:val="24"/>
+          <w:szCs w:val="24"/>
+          <w:lang w:val="pl-PL" w:eastAsia="ru-RU"/>
+        </w:rPr>
+        <w:t>Suszko</w:t>
+      </w:r>
+      <w:r>
+        <w:rPr>
+          <w:rFonts w:ascii="Times New Roman" w:hAnsi="Times New Roman" w:cs="Times New Roman"/>
+          <w:bCs/>
+          <w:noProof/>
+          <w:sz w:val="24"/>
+          <w:szCs w:val="24"/>
+          <w:lang w:eastAsia="ru-RU"/>
+        </w:rPr>
+        <w:t xml:space="preserve"> </w:t>
+      </w:r>
+      <w:r>
+        <w:rPr>
+          <w:rFonts w:ascii="Times New Roman" w:hAnsi="Times New Roman" w:cs="Times New Roman"/>
+          <w:bCs/>
+          <w:noProof/>
+          <w:sz w:val="24"/>
+          <w:szCs w:val="24"/>
+          <w:lang w:val="pl-PL" w:eastAsia="ru-RU"/>
+        </w:rPr>
+        <w:t>Leon</w:t>
+      </w:r>
+      <w:r>
+        <w:rPr>
+          <w:rFonts w:ascii="Times New Roman" w:hAnsi="Times New Roman" w:cs="Times New Roman"/>
+          <w:bCs/>
+          <w:noProof/>
+          <w:sz w:val="24"/>
+          <w:szCs w:val="24"/>
+          <w:lang w:eastAsia="ru-RU"/>
+        </w:rPr>
+        <w:t xml:space="preserve"> – крестный отец, с деревни Недаль.</w:t>
+      </w:r>
+    </w:p>
+    <w:p>
+      <w:pPr>
+        <w:spacing w:after="0" w:line="276" w:lineRule="auto"/>
+        <w:rPr>
+          <w:rFonts w:ascii="Times New Roman" w:hAnsi="Times New Roman" w:cs="Times New Roman"/>
+          <w:bCs/>
+          <w:noProof/>
+          <w:sz w:val="24"/>
+          <w:szCs w:val="24"/>
+          <w:lang w:eastAsia="ru-RU"/>
+        </w:rPr>
+      </w:pPr>
+      <w:r>
+        <w:rPr>
+          <w:rFonts w:ascii="Times New Roman" w:hAnsi="Times New Roman" w:cs="Times New Roman"/>
+          <w:bCs/>
+          <w:noProof/>
+          <w:sz w:val="24"/>
+          <w:szCs w:val="24"/>
+          <w:lang w:val="pl-PL" w:eastAsia="ru-RU"/>
+        </w:rPr>
+        <w:t>Suszkowa</w:t>
+      </w:r>
+      <w:r>
+        <w:rPr>
+          <w:rFonts w:ascii="Times New Roman" w:hAnsi="Times New Roman" w:cs="Times New Roman"/>
+          <w:bCs/>
+          <w:noProof/>
+          <w:sz w:val="24"/>
+          <w:szCs w:val="24"/>
+          <w:lang w:eastAsia="ru-RU"/>
+        </w:rPr>
+        <w:t xml:space="preserve"> </w:t>
+      </w:r>
+      <w:r>
+        <w:rPr>
+          <w:rFonts w:ascii="Times New Roman" w:hAnsi="Times New Roman" w:cs="Times New Roman"/>
+          <w:bCs/>
+          <w:noProof/>
+          <w:sz w:val="24"/>
+          <w:szCs w:val="24"/>
+          <w:lang w:val="pl-PL" w:eastAsia="ru-RU"/>
+        </w:rPr>
+        <w:t>Maria</w:t>
+      </w:r>
+      <w:r>
+        <w:rPr>
+          <w:rFonts w:ascii="Times New Roman" w:hAnsi="Times New Roman" w:cs="Times New Roman"/>
+          <w:bCs/>
+          <w:noProof/>
+          <w:sz w:val="24"/>
+          <w:szCs w:val="24"/>
+          <w:lang w:eastAsia="ru-RU"/>
+        </w:rPr>
+        <w:t xml:space="preserve"> – крестная мать, с деревни Недаль.</w:t>
+      </w:r>
+    </w:p>
+    <w:p>
+      <w:pPr>
+        <w:spacing w:after="0" w:line="276" w:lineRule="auto"/>
+        <w:rPr>
+          <w:rFonts w:ascii="Times New Roman" w:hAnsi="Times New Roman" w:cs="Times New Roman"/>
+          <w:bCs/>
+          <w:sz w:val="24"/>
+          <w:szCs w:val="24"/>
+        </w:rPr>
+      </w:pPr>
+      <w:r>
+        <w:rPr>
+          <w:rFonts w:ascii="Times New Roman" w:hAnsi="Times New Roman" w:cs="Times New Roman"/>
+          <w:bCs/>
+          <w:sz w:val="24"/>
+          <w:szCs w:val="24"/>
+          <w:lang w:val="pl-PL"/>
+        </w:rPr>
+        <w:t>Miszkun</w:t>
+      </w:r>
+      <w:r>
+        <w:rPr>
+          <w:rFonts w:ascii="Times New Roman" w:hAnsi="Times New Roman" w:cs="Times New Roman"/>
+          <w:bCs/>
+          <w:sz w:val="24"/>
+          <w:szCs w:val="24"/>
+        </w:rPr>
+        <w:t xml:space="preserve"> </w:t>
+      </w:r>
+      <w:r>
+        <w:rPr>
+          <w:rFonts w:ascii="Times New Roman" w:hAnsi="Times New Roman" w:cs="Times New Roman"/>
+          <w:bCs/>
+          <w:sz w:val="24"/>
+          <w:szCs w:val="24"/>
+          <w:lang w:val="pl-PL"/>
+        </w:rPr>
+        <w:t>Marcus</w:t>
+      </w:r>
+      <w:r>
+        <w:rPr>
+          <w:rFonts w:ascii="Times New Roman" w:hAnsi="Times New Roman" w:cs="Times New Roman"/>
+          <w:bCs/>
+          <w:sz w:val="24"/>
+          <w:szCs w:val="24"/>
+        </w:rPr>
+        <w:t xml:space="preserve">  – ксёндз, комендант </w:t>
+      </w:r>
+      <w:proofErr w:type="spellStart"/>
+      <w:r>
+        <w:rPr>
+          <w:rFonts w:ascii="Times New Roman" w:hAnsi="Times New Roman" w:cs="Times New Roman"/>
+          <w:bCs/>
+          <w:sz w:val="24"/>
+          <w:szCs w:val="24"/>
+        </w:rPr>
+        <w:t>Дедиловичский</w:t>
+      </w:r>
+      <w:proofErr w:type="spellEnd"/>
+      <w:r>
+        <w:rPr>
+          <w:rFonts w:ascii="Times New Roman" w:hAnsi="Times New Roman" w:cs="Times New Roman"/>
+          <w:bCs/>
+          <w:sz w:val="24"/>
+          <w:szCs w:val="24"/>
+        </w:rPr>
+        <w:t>.</w:t>
+      </w:r>
+    </w:p>
+    <w:bookmarkEnd w:id="4"/>
     <w:p>
       <w:pPr>
         <w:spacing w:after="0" w:line="276" w:lineRule="auto"/>
